--- a/Vakken/Creatief & ondernemend/Examen/Samenvattingen/Haystack.docx
+++ b/Vakken/Creatief & ondernemend/Examen/Samenvattingen/Haystack.docx
@@ -951,7 +951,21 @@
         <w:rPr>
           <w:lang w:val="en-US"/>
         </w:rPr>
-        <w:t>Closeness model: the ad that made me feel part of it (bv. Make your own flavor, Lay</w:t>
+        <w:t>Closeness model: the ad that made me feel part of it (</w:t>
+      </w:r>
+      <w:proofErr w:type="spellStart"/>
+      <w:r>
+        <w:rPr>
+          <w:lang w:val="en-US"/>
+        </w:rPr>
+        <w:t>bv</w:t>
+      </w:r>
+      <w:proofErr w:type="spellEnd"/>
+      <w:r>
+        <w:rPr>
+          <w:lang w:val="en-US"/>
+        </w:rPr>
+        <w:t>. Make your own flavor, Lay</w:t>
       </w:r>
       <w:r>
         <w:rPr>
@@ -1064,7 +1078,21 @@
         <w:rPr>
           <w:lang w:val="en-US"/>
         </w:rPr>
-        <w:t>how to bring “integrity” to life in your brand (bv. Greenwashing)</w:t>
+        <w:t>how to bring “integrity” to life in your brand (</w:t>
+      </w:r>
+      <w:proofErr w:type="spellStart"/>
+      <w:r>
+        <w:rPr>
+          <w:lang w:val="en-US"/>
+        </w:rPr>
+        <w:t>bv</w:t>
+      </w:r>
+      <w:proofErr w:type="spellEnd"/>
+      <w:r>
+        <w:rPr>
+          <w:lang w:val="en-US"/>
+        </w:rPr>
+        <w:t>. Greenwashing)</w:t>
       </w:r>
     </w:p>
     <w:p>
@@ -2000,7 +2028,19 @@
               <w:rPr>
                 <w:lang w:val="en-US"/>
               </w:rPr>
-              <w:t>Smal sample size</w:t>
+              <w:t>Smal</w:t>
+            </w:r>
+            <w:r>
+              <w:rPr>
+                <w:lang w:val="en-US"/>
+              </w:rPr>
+              <w:t>l</w:t>
+            </w:r>
+            <w:r>
+              <w:rPr>
+                <w:lang w:val="en-US"/>
+              </w:rPr>
+              <w:t xml:space="preserve"> sample size</w:t>
             </w:r>
           </w:p>
           <w:p>
@@ -4043,7 +4083,19 @@
               <w:rPr>
                 <w:lang w:val="en-US"/>
               </w:rPr>
-              <w:t>Play on the concepts of “waiting” an “time”</w:t>
+              <w:t>Play on the concepts of “waiting” an</w:t>
+            </w:r>
+            <w:r>
+              <w:rPr>
+                <w:lang w:val="en-US"/>
+              </w:rPr>
+              <w:t xml:space="preserve">d </w:t>
+            </w:r>
+            <w:r>
+              <w:rPr>
+                <w:lang w:val="en-US"/>
+              </w:rPr>
+              <w:t>“time”</w:t>
             </w:r>
           </w:p>
           <w:p>
